--- a/项目文档/设计文档/校准系统操作流程说明书.docx
+++ b/项目文档/设计文档/校准系统操作流程说明书.docx
@@ -509,7 +509,7 @@
                     <a:blip r:embed="rId8" cstate="print">
                       <a:extLst>
                         <a:ext uri="{28A0092B-C50C-407E-A947-70E740481C1C}">
-                          <a14:useLocalDpi xmlns="" xmlns:wpc="http://schemas.microsoft.com/office/word/2010/wordprocessingCanvas" xmlns:cx="http://schemas.microsoft.com/office/drawing/2014/chartex" xmlns:cx1="http://schemas.microsoft.com/office/drawing/2015/9/8/chartex" xmlns:cx2="http://schemas.microsoft.com/office/drawing/2015/10/21/chartex" xmlns:cx3="http://schemas.microsoft.com/office/drawing/2016/5/9/chartex" xmlns:cx4="http://schemas.microsoft.com/office/drawing/2016/5/10/chartex" xmlns:cx5="http://schemas.microsoft.com/office/drawing/2016/5/11/chartex" xmlns:cx6="http://schemas.microsoft.com/office/drawing/2016/5/12/chartex" xmlns:cx7="http://schemas.microsoft.com/office/drawing/2016/5/13/chartex" xmlns:cx8="http://schemas.microsoft.com/office/drawing/2016/5/14/chartex" xmlns:mc="http://schemas.openxmlformats.org/markup-compatibility/2006" xmlns:aink="http://schemas.microsoft.com/office/drawing/2016/ink" xmlns:am3d="http://schemas.microsoft.com/office/drawing/2017/model3d" xmlns:o="urn:schemas-microsoft-com:office:office" xmlns:v="urn:schemas-microsoft-com:vml" xmlns:wp14="http://schemas.microsoft.com/office/word/2010/wordprocessingDrawing" xmlns:w10="urn:schemas-microsoft-com:office:word" xmlns:w="http://schemas.openxmlformats.org/wordprocessingml/2006/main" xmlns:w14="http://schemas.microsoft.com/office/word/2010/wordml" xmlns:w15="http://schemas.microsoft.com/office/word/2012/wordml" xmlns:w16cid="http://schemas.microsoft.com/office/word/2016/wordml/cid" xmlns:w16se="http://schemas.microsoft.com/office/word/2015/wordml/symex" xmlns:wpg="http://schemas.microsoft.com/office/word/2010/wordprocessingGroup" xmlns:wpi="http://schemas.microsoft.com/office/word/2010/wordprocessingInk" xmlns:wps="http://schemas.microsoft.com/office/word/2010/wordprocessingShape" xmlns:a14="http://schemas.microsoft.com/office/drawing/2010/main" val="0"/>
+                          <a14:useLocalDpi xmlns:a14="http://schemas.microsoft.com/office/drawing/2010/main" xmlns:wps="http://schemas.microsoft.com/office/word/2010/wordprocessingShape" xmlns:wpi="http://schemas.microsoft.com/office/word/2010/wordprocessingInk" xmlns:wpg="http://schemas.microsoft.com/office/word/2010/wordprocessingGroup" xmlns:w16se="http://schemas.microsoft.com/office/word/2015/wordml/symex" xmlns:w16cid="http://schemas.microsoft.com/office/word/2016/wordml/cid" xmlns:w15="http://schemas.microsoft.com/office/word/2012/wordml" xmlns:w14="http://schemas.microsoft.com/office/word/2010/wordml" xmlns:w="http://schemas.openxmlformats.org/wordprocessingml/2006/main" xmlns:w10="urn:schemas-microsoft-com:office:word" xmlns:wp14="http://schemas.microsoft.com/office/word/2010/wordprocessingDrawing" xmlns:v="urn:schemas-microsoft-com:vml" xmlns:o="urn:schemas-microsoft-com:office:office" xmlns:am3d="http://schemas.microsoft.com/office/drawing/2017/model3d" xmlns:aink="http://schemas.microsoft.com/office/drawing/2016/ink" xmlns:mc="http://schemas.openxmlformats.org/markup-compatibility/2006" xmlns:cx8="http://schemas.microsoft.com/office/drawing/2016/5/14/chartex" xmlns:cx7="http://schemas.microsoft.com/office/drawing/2016/5/13/chartex" xmlns:cx6="http://schemas.microsoft.com/office/drawing/2016/5/12/chartex" xmlns:cx5="http://schemas.microsoft.com/office/drawing/2016/5/11/chartex" xmlns:cx4="http://schemas.microsoft.com/office/drawing/2016/5/10/chartex" xmlns:cx3="http://schemas.microsoft.com/office/drawing/2016/5/9/chartex" xmlns:cx2="http://schemas.microsoft.com/office/drawing/2015/10/21/chartex" xmlns:cx1="http://schemas.microsoft.com/office/drawing/2015/9/8/chartex" xmlns:cx="http://schemas.microsoft.com/office/drawing/2014/chartex" xmlns:wpc="http://schemas.microsoft.com/office/word/2010/wordprocessingCanvas" xmlns="" val="0"/>
                         </a:ext>
                       </a:extLst>
                     </a:blip>
@@ -1064,6 +1064,13 @@
     <w:sdt>
       <w:sdtPr>
         <w:rPr>
+          <w:rFonts w:ascii="Times New Roman" w:eastAsia="宋体" w:hAnsi="Times New Roman" w:cs="Times New Roman"/>
+          <w:b w:val="0"/>
+          <w:bCs w:val="0"/>
+          <w:color w:val="auto"/>
+          <w:kern w:val="2"/>
+          <w:sz w:val="21"/>
+          <w:szCs w:val="24"/>
           <w:lang w:val="zh-CN"/>
         </w:rPr>
         <w:id w:val="2700688"/>
@@ -1074,13 +1081,6 @@
       </w:sdtPr>
       <w:sdtEndPr>
         <w:rPr>
-          <w:rFonts w:ascii="Times New Roman" w:eastAsia="宋体" w:hAnsi="Times New Roman" w:cs="Times New Roman"/>
-          <w:b w:val="0"/>
-          <w:bCs w:val="0"/>
-          <w:color w:val="auto"/>
-          <w:kern w:val="2"/>
-          <w:sz w:val="21"/>
-          <w:szCs w:val="24"/>
           <w:lang w:val="en-US"/>
         </w:rPr>
       </w:sdtEndPr>
@@ -2728,6 +2728,7 @@
         <w:spacing w:before="100" w:beforeAutospacing="1" w:after="100" w:afterAutospacing="1"/>
         <w:ind w:firstLine="420"/>
         <w:rPr>
+          <w:rFonts w:hint="eastAsia"/>
           <w:iCs/>
         </w:rPr>
       </w:pPr>
@@ -2743,7 +2744,130 @@
           <w:rFonts w:hint="eastAsia"/>
           <w:iCs/>
         </w:rPr>
-        <w:t>标准源、校准夹具，执行板、安装校准软件的电脑。</w:t>
+        <w:t>标准源、校准夹具</w:t>
+      </w:r>
+      <w:r>
+        <w:rPr>
+          <w:rFonts w:hint="eastAsia"/>
+          <w:iCs/>
+        </w:rPr>
+        <w:t>、</w:t>
+      </w:r>
+      <w:r>
+        <w:rPr>
+          <w:rFonts w:hint="eastAsia"/>
+          <w:iCs/>
+        </w:rPr>
+        <w:t>两根</w:t>
+      </w:r>
+      <w:r>
+        <w:rPr>
+          <w:rFonts w:hint="eastAsia"/>
+          <w:iCs/>
+        </w:rPr>
+        <w:t>USB</w:t>
+      </w:r>
+      <w:r>
+        <w:rPr>
+          <w:rFonts w:hint="eastAsia"/>
+          <w:iCs/>
+        </w:rPr>
+        <w:t>转串口线、</w:t>
+      </w:r>
+      <w:r>
+        <w:rPr>
+          <w:rFonts w:hint="eastAsia"/>
+          <w:iCs/>
+        </w:rPr>
+        <w:t>RS232</w:t>
+      </w:r>
+      <w:r>
+        <w:rPr>
+          <w:rFonts w:hint="eastAsia"/>
+          <w:iCs/>
+        </w:rPr>
+        <w:t>转</w:t>
+      </w:r>
+      <w:r>
+        <w:rPr>
+          <w:rFonts w:hint="eastAsia"/>
+          <w:iCs/>
+        </w:rPr>
+        <w:t>RS485</w:t>
+      </w:r>
+      <w:r>
+        <w:rPr>
+          <w:rFonts w:hint="eastAsia"/>
+          <w:iCs/>
+        </w:rPr>
+        <w:t>、</w:t>
+      </w:r>
+      <w:r>
+        <w:rPr>
+          <w:rFonts w:hint="eastAsia"/>
+          <w:iCs/>
+        </w:rPr>
+        <w:t>安装校准软件的电脑。</w:t>
+      </w:r>
+    </w:p>
+    <w:p>
+      <w:pPr>
+        <w:tabs>
+          <w:tab w:val="left" w:pos="5500"/>
+        </w:tabs>
+        <w:spacing w:before="100" w:beforeAutospacing="1" w:after="100" w:afterAutospacing="1"/>
+        <w:ind w:firstLine="420"/>
+        <w:rPr>
+          <w:rFonts w:hint="eastAsia"/>
+          <w:iCs/>
+        </w:rPr>
+      </w:pPr>
+      <w:r>
+        <w:rPr>
+          <w:rFonts w:hint="eastAsia"/>
+          <w:iCs/>
+        </w:rPr>
+        <w:t>标准源型号：</w:t>
+      </w:r>
+      <w:r>
+        <w:rPr>
+          <w:rFonts w:hint="eastAsia"/>
+          <w:iCs/>
+        </w:rPr>
+        <w:t>YC-92B</w:t>
+      </w:r>
+      <w:r>
+        <w:rPr>
+          <w:rFonts w:hint="eastAsia"/>
+          <w:iCs/>
+        </w:rPr>
+        <w:t>便携式单相电能表校验装置</w:t>
+      </w:r>
+      <w:r>
+        <w:rPr>
+          <w:rFonts w:hint="eastAsia"/>
+          <w:iCs/>
+        </w:rPr>
+        <w:t>；</w:t>
+      </w:r>
+    </w:p>
+    <w:p>
+      <w:pPr>
+        <w:tabs>
+          <w:tab w:val="left" w:pos="5500"/>
+        </w:tabs>
+        <w:spacing w:before="100" w:beforeAutospacing="1" w:after="100" w:afterAutospacing="1"/>
+        <w:ind w:firstLine="420"/>
+        <w:rPr>
+          <w:iCs/>
+        </w:rPr>
+      </w:pPr>
+      <w:r>
+        <w:rPr>
+          <w:rFonts w:hint="eastAsia"/>
+          <w:iCs/>
+        </w:rPr>
+        <w:t>校准夹具型号：</w:t>
       </w:r>
     </w:p>
     <w:p>
@@ -4069,7 +4193,7 @@
         <w:rStyle w:val="a8"/>
         <w:noProof/>
       </w:rPr>
-      <w:t>3</w:t>
+      <w:t>4</w:t>
     </w:r>
     <w:r>
       <w:rPr>
@@ -4157,7 +4281,7 @@
                   <a:blip r:embed="rId1">
                     <a:extLst>
                       <a:ext uri="{28A0092B-C50C-407E-A947-70E740481C1C}">
-                        <a14:useLocalDpi xmlns="" xmlns:wpc="http://schemas.microsoft.com/office/word/2010/wordprocessingCanvas" xmlns:cx="http://schemas.microsoft.com/office/drawing/2014/chartex" xmlns:cx1="http://schemas.microsoft.com/office/drawing/2015/9/8/chartex" xmlns:cx2="http://schemas.microsoft.com/office/drawing/2015/10/21/chartex" xmlns:cx3="http://schemas.microsoft.com/office/drawing/2016/5/9/chartex" xmlns:cx4="http://schemas.microsoft.com/office/drawing/2016/5/10/chartex" xmlns:cx5="http://schemas.microsoft.com/office/drawing/2016/5/11/chartex" xmlns:cx6="http://schemas.microsoft.com/office/drawing/2016/5/12/chartex" xmlns:cx7="http://schemas.microsoft.com/office/drawing/2016/5/13/chartex" xmlns:cx8="http://schemas.microsoft.com/office/drawing/2016/5/14/chartex" xmlns:mc="http://schemas.openxmlformats.org/markup-compatibility/2006" xmlns:aink="http://schemas.microsoft.com/office/drawing/2016/ink" xmlns:am3d="http://schemas.microsoft.com/office/drawing/2017/model3d" xmlns:o="urn:schemas-microsoft-com:office:office" xmlns:v="urn:schemas-microsoft-com:vml" xmlns:wp14="http://schemas.microsoft.com/office/word/2010/wordprocessingDrawing" xmlns:w10="urn:schemas-microsoft-com:office:word" xmlns:w="http://schemas.openxmlformats.org/wordprocessingml/2006/main" xmlns:w14="http://schemas.microsoft.com/office/word/2010/wordml" xmlns:w15="http://schemas.microsoft.com/office/word/2012/wordml" xmlns:w16cid="http://schemas.microsoft.com/office/word/2016/wordml/cid" xmlns:w16se="http://schemas.microsoft.com/office/word/2015/wordml/symex" xmlns:wpg="http://schemas.microsoft.com/office/word/2010/wordprocessingGroup" xmlns:wpi="http://schemas.microsoft.com/office/word/2010/wordprocessingInk" xmlns:wps="http://schemas.microsoft.com/office/word/2010/wordprocessingShape" xmlns:a14="http://schemas.microsoft.com/office/drawing/2010/main" val="0"/>
+                        <a14:useLocalDpi xmlns:a14="http://schemas.microsoft.com/office/drawing/2010/main" xmlns:wps="http://schemas.microsoft.com/office/word/2010/wordprocessingShape" xmlns:wpi="http://schemas.microsoft.com/office/word/2010/wordprocessingInk" xmlns:wpg="http://schemas.microsoft.com/office/word/2010/wordprocessingGroup" xmlns:w16se="http://schemas.microsoft.com/office/word/2015/wordml/symex" xmlns:w16cid="http://schemas.microsoft.com/office/word/2016/wordml/cid" xmlns:w15="http://schemas.microsoft.com/office/word/2012/wordml" xmlns:w14="http://schemas.microsoft.com/office/word/2010/wordml" xmlns:w="http://schemas.openxmlformats.org/wordprocessingml/2006/main" xmlns:w10="urn:schemas-microsoft-com:office:word" xmlns:wp14="http://schemas.microsoft.com/office/word/2010/wordprocessingDrawing" xmlns:v="urn:schemas-microsoft-com:vml" xmlns:o="urn:schemas-microsoft-com:office:office" xmlns:am3d="http://schemas.microsoft.com/office/drawing/2017/model3d" xmlns:aink="http://schemas.microsoft.com/office/drawing/2016/ink" xmlns:mc="http://schemas.openxmlformats.org/markup-compatibility/2006" xmlns:cx8="http://schemas.microsoft.com/office/drawing/2016/5/14/chartex" xmlns:cx7="http://schemas.microsoft.com/office/drawing/2016/5/13/chartex" xmlns:cx6="http://schemas.microsoft.com/office/drawing/2016/5/12/chartex" xmlns:cx5="http://schemas.microsoft.com/office/drawing/2016/5/11/chartex" xmlns:cx4="http://schemas.microsoft.com/office/drawing/2016/5/10/chartex" xmlns:cx3="http://schemas.microsoft.com/office/drawing/2016/5/9/chartex" xmlns:cx2="http://schemas.microsoft.com/office/drawing/2015/10/21/chartex" xmlns:cx1="http://schemas.microsoft.com/office/drawing/2015/9/8/chartex" xmlns:cx="http://schemas.microsoft.com/office/drawing/2014/chartex" xmlns:wpc="http://schemas.microsoft.com/office/word/2010/wordprocessingCanvas" xmlns="" val="0"/>
                       </a:ext>
                     </a:extLst>
                   </a:blip>
@@ -5951,7 +6075,7 @@
   <a:extraClrSchemeLst/>
   <a:extLst>
     <a:ext uri="{05A4C25C-085E-4340-85A3-A5531E510DB2}">
-      <thm15:themeFamily xmlns="" xmlns:thm15="http://schemas.microsoft.com/office/thememl/2012/main" name="Office Theme" id="{62F939B6-93AF-4DB8-9C6B-D6C7DFDC589F}" vid="{4A3C46E8-61CC-4603-A589-7422A47A8E4A}"/>
+      <thm15:themeFamily xmlns:thm15="http://schemas.microsoft.com/office/thememl/2012/main" xmlns="" name="Office Theme" id="{62F939B6-93AF-4DB8-9C6B-D6C7DFDC589F}" vid="{4A3C46E8-61CC-4603-A589-7422A47A8E4A}"/>
     </a:ext>
   </a:extLst>
 </a:theme>
@@ -5962,7 +6086,7 @@
 </file>
 
 <file path=customXml/itemProps1.xml><?xml version="1.0" encoding="utf-8"?>
-<ds:datastoreItem xmlns:ds="http://schemas.openxmlformats.org/officeDocument/2006/customXml" ds:itemID="{66ABFE93-1B00-4866-BBDC-140544AD9299}">
+<ds:datastoreItem xmlns:ds="http://schemas.openxmlformats.org/officeDocument/2006/customXml" ds:itemID="{AA2D9144-6763-4202-8EEA-66ED151AC9E0}">
   <ds:schemaRefs>
     <ds:schemaRef ds:uri="http://schemas.openxmlformats.org/officeDocument/2006/bibliography"/>
   </ds:schemaRefs>
